--- a/使用说明绿色精简中文版.docx
+++ b/使用说明绿色精简中文版.docx
@@ -9185,6 +9185,49 @@
     </w:p>
     <w:p>
       <w:pPr>
+        <w:rPr>
+          <w:rFonts w:hint="eastAsia"/>
+        </w:rPr>
+      </w:pPr>
+      <w:r>
+        <w:rPr>
+          <w:rFonts w:hint="eastAsia"/>
+        </w:rPr>
+        <w:t>方式</w:t>
+      </w:r>
+      <w:r>
+        <w:rPr>
+          <w:rFonts w:hint="eastAsia"/>
+        </w:rPr>
+        <w:t>1</w:t>
+      </w:r>
+      <w:r>
+        <w:rPr>
+          <w:rFonts w:hint="eastAsia"/>
+        </w:rPr>
+        <w:t>：在</w:t>
+      </w:r>
+      <w:r>
+        <w:t>uiMap</w:t>
+      </w:r>
+      <w:r>
+        <w:rPr>
+          <w:rFonts w:hint="eastAsia"/>
+        </w:rPr>
+        <w:t>里面配置</w:t>
+      </w:r>
+      <w:r>
+        <w:t xml:space="preserve">ref </w:t>
+      </w:r>
+      <w:r>
+        <w:rPr>
+          <w:rFonts w:hint="eastAsia"/>
+        </w:rPr>
+        <w:t>（推荐方法）</w:t>
+      </w:r>
+    </w:p>
+    <w:p>
+      <w:pPr>
         <w:pStyle w:val="HTML"/>
         <w:shd w:val="clear" w:color="auto" w:fill="2B2B2B"/>
         <w:rPr>
@@ -9195,6 +9238,446 @@
       </w:pPr>
       <w:r>
         <w:rPr>
+          <w:color w:val="E8BF6A"/>
+          <w:sz w:val="18"/>
+          <w:szCs w:val="18"/>
+        </w:rPr>
+        <w:t xml:space="preserve">&lt;element </w:t>
+      </w:r>
+      <w:r>
+        <w:rPr>
+          <w:color w:val="BABABA"/>
+          <w:sz w:val="18"/>
+          <w:szCs w:val="18"/>
+        </w:rPr>
+        <w:t>name=</w:t>
+      </w:r>
+      <w:r>
+        <w:rPr>
+          <w:color w:val="6A8759"/>
+          <w:sz w:val="18"/>
+          <w:szCs w:val="18"/>
+        </w:rPr>
+        <w:t xml:space="preserve">"checkBox_HPSuppliesShopping_refNearby" </w:t>
+      </w:r>
+      <w:r>
+        <w:rPr>
+          <w:color w:val="00B0F0"/>
+          <w:sz w:val="18"/>
+          <w:szCs w:val="18"/>
+        </w:rPr>
+        <w:t>ref</w:t>
+      </w:r>
+      <w:r>
+        <w:rPr>
+          <w:color w:val="BABABA"/>
+          <w:sz w:val="18"/>
+          <w:szCs w:val="18"/>
+        </w:rPr>
+        <w:t>=</w:t>
+      </w:r>
+      <w:r>
+        <w:rPr>
+          <w:color w:val="00B0F0"/>
+          <w:sz w:val="18"/>
+          <w:szCs w:val="18"/>
+        </w:rPr>
+        <w:t>"nearby</w:t>
+      </w:r>
+      <w:r>
+        <w:rPr>
+          <w:color w:val="6A8759"/>
+          <w:sz w:val="18"/>
+          <w:szCs w:val="18"/>
+        </w:rPr>
+        <w:t>:</w:t>
+      </w:r>
+      <w:r>
+        <w:rPr>
+          <w:color w:val="00B0F0"/>
+          <w:sz w:val="18"/>
+          <w:szCs w:val="18"/>
+        </w:rPr>
+        <w:t>text_HPSuppliesShopping_forNearby1</w:t>
+      </w:r>
+      <w:r>
+        <w:rPr>
+          <w:color w:val="6A8759"/>
+          <w:sz w:val="18"/>
+          <w:szCs w:val="18"/>
+        </w:rPr>
+        <w:t>"</w:t>
+      </w:r>
+      <w:r>
+        <w:rPr>
+          <w:color w:val="E8BF6A"/>
+          <w:sz w:val="18"/>
+          <w:szCs w:val="18"/>
+        </w:rPr>
+        <w:t>&gt;</w:t>
+      </w:r>
+      <w:r>
+        <w:rPr>
+          <w:color w:val="E8BF6A"/>
+          <w:sz w:val="18"/>
+          <w:szCs w:val="18"/>
+        </w:rPr>
+        <w:br/>
+        <w:t xml:space="preserve">    &lt;id&gt;</w:t>
+      </w:r>
+      <w:r>
+        <w:rPr>
+          <w:color w:val="A9B7C6"/>
+          <w:sz w:val="18"/>
+          <w:szCs w:val="18"/>
+        </w:rPr>
+        <w:t>android:id/checkbox</w:t>
+      </w:r>
+      <w:r>
+        <w:rPr>
+          <w:color w:val="E8BF6A"/>
+          <w:sz w:val="18"/>
+          <w:szCs w:val="18"/>
+        </w:rPr>
+        <w:t>&lt;/id&gt;</w:t>
+      </w:r>
+      <w:r>
+        <w:rPr>
+          <w:color w:val="E8BF6A"/>
+          <w:sz w:val="18"/>
+          <w:szCs w:val="18"/>
+        </w:rPr>
+        <w:br/>
+        <w:t xml:space="preserve">    &lt;class_name </w:t>
+      </w:r>
+      <w:r>
+        <w:rPr>
+          <w:color w:val="BABABA"/>
+          <w:sz w:val="18"/>
+          <w:szCs w:val="18"/>
+        </w:rPr>
+        <w:t>index=</w:t>
+      </w:r>
+      <w:r>
+        <w:rPr>
+          <w:color w:val="6A8759"/>
+          <w:sz w:val="18"/>
+          <w:szCs w:val="18"/>
+        </w:rPr>
+        <w:t>"1"</w:t>
+      </w:r>
+      <w:r>
+        <w:rPr>
+          <w:color w:val="E8BF6A"/>
+          <w:sz w:val="18"/>
+          <w:szCs w:val="18"/>
+        </w:rPr>
+        <w:t>&gt;</w:t>
+      </w:r>
+      <w:r>
+        <w:rPr>
+          <w:color w:val="A9B7C6"/>
+          <w:sz w:val="18"/>
+          <w:szCs w:val="18"/>
+        </w:rPr>
+        <w:t>android.widget.CheckBox</w:t>
+      </w:r>
+      <w:r>
+        <w:rPr>
+          <w:color w:val="E8BF6A"/>
+          <w:sz w:val="18"/>
+          <w:szCs w:val="18"/>
+        </w:rPr>
+        <w:t>&lt;/class_name&gt;</w:t>
+      </w:r>
+      <w:r>
+        <w:rPr>
+          <w:color w:val="E8BF6A"/>
+          <w:sz w:val="18"/>
+          <w:szCs w:val="18"/>
+        </w:rPr>
+        <w:br/>
+        <w:t xml:space="preserve">    &lt;content_desc&gt;</w:t>
+      </w:r>
+      <w:r>
+        <w:rPr>
+          <w:color w:val="A9B7C6"/>
+          <w:sz w:val="18"/>
+          <w:szCs w:val="18"/>
+        </w:rPr>
+        <w:t>sdsdsdsd</w:t>
+      </w:r>
+      <w:r>
+        <w:rPr>
+          <w:color w:val="E8BF6A"/>
+          <w:sz w:val="18"/>
+          <w:szCs w:val="18"/>
+        </w:rPr>
+        <w:t>&lt;/content_desc&gt;</w:t>
+      </w:r>
+      <w:r>
+        <w:rPr>
+          <w:color w:val="E8BF6A"/>
+          <w:sz w:val="18"/>
+          <w:szCs w:val="18"/>
+        </w:rPr>
+        <w:br/>
+        <w:t>&lt;/element&gt;</w:t>
+      </w:r>
+      <w:r>
+        <w:rPr>
+          <w:color w:val="E8BF6A"/>
+          <w:sz w:val="18"/>
+          <w:szCs w:val="18"/>
+        </w:rPr>
+        <w:br/>
+        <w:t xml:space="preserve">&lt;element </w:t>
+      </w:r>
+      <w:r>
+        <w:rPr>
+          <w:color w:val="BABABA"/>
+          <w:sz w:val="18"/>
+          <w:szCs w:val="18"/>
+        </w:rPr>
+        <w:t>name=</w:t>
+      </w:r>
+      <w:r>
+        <w:rPr>
+          <w:color w:val="6A8759"/>
+          <w:sz w:val="18"/>
+          <w:szCs w:val="18"/>
+        </w:rPr>
+        <w:t xml:space="preserve">"checkBox_HPSuppliesShopping_refLeft" </w:t>
+      </w:r>
+      <w:r>
+        <w:rPr>
+          <w:color w:val="00B0F0"/>
+          <w:sz w:val="18"/>
+          <w:szCs w:val="18"/>
+        </w:rPr>
+        <w:t>ref</w:t>
+      </w:r>
+      <w:r>
+        <w:rPr>
+          <w:color w:val="BABABA"/>
+          <w:sz w:val="18"/>
+          <w:szCs w:val="18"/>
+        </w:rPr>
+        <w:t>=</w:t>
+      </w:r>
+      <w:r>
+        <w:rPr>
+          <w:color w:val="6A8759"/>
+          <w:sz w:val="18"/>
+          <w:szCs w:val="18"/>
+        </w:rPr>
+        <w:t>"</w:t>
+      </w:r>
+      <w:r>
+        <w:rPr>
+          <w:color w:val="00B0F0"/>
+          <w:sz w:val="18"/>
+          <w:szCs w:val="18"/>
+        </w:rPr>
+        <w:t>left</w:t>
+      </w:r>
+      <w:r>
+        <w:rPr>
+          <w:color w:val="6A8759"/>
+          <w:sz w:val="18"/>
+          <w:szCs w:val="18"/>
+        </w:rPr>
+        <w:t>:</w:t>
+      </w:r>
+      <w:r>
+        <w:rPr>
+          <w:color w:val="00B0F0"/>
+          <w:sz w:val="18"/>
+          <w:szCs w:val="18"/>
+        </w:rPr>
+        <w:t>text_HPSuppliesShopping_forNearby1</w:t>
+      </w:r>
+      <w:r>
+        <w:rPr>
+          <w:color w:val="6A8759"/>
+          <w:sz w:val="18"/>
+          <w:szCs w:val="18"/>
+        </w:rPr>
+        <w:t>"</w:t>
+      </w:r>
+      <w:r>
+        <w:rPr>
+          <w:color w:val="E8BF6A"/>
+          <w:sz w:val="18"/>
+          <w:szCs w:val="18"/>
+        </w:rPr>
+        <w:t>&gt;</w:t>
+      </w:r>
+      <w:r>
+        <w:rPr>
+          <w:color w:val="E8BF6A"/>
+          <w:sz w:val="18"/>
+          <w:szCs w:val="18"/>
+        </w:rPr>
+        <w:br/>
+        <w:t xml:space="preserve">    &lt;id&gt;</w:t>
+      </w:r>
+      <w:r>
+        <w:rPr>
+          <w:color w:val="A9B7C6"/>
+          <w:sz w:val="18"/>
+          <w:szCs w:val="18"/>
+        </w:rPr>
+        <w:t>android:id/checkbox</w:t>
+      </w:r>
+      <w:r>
+        <w:rPr>
+          <w:color w:val="E8BF6A"/>
+          <w:sz w:val="18"/>
+          <w:szCs w:val="18"/>
+        </w:rPr>
+        <w:t>&lt;/id&gt;</w:t>
+      </w:r>
+      <w:r>
+        <w:rPr>
+          <w:color w:val="E8BF6A"/>
+          <w:sz w:val="18"/>
+          <w:szCs w:val="18"/>
+        </w:rPr>
+        <w:br/>
+        <w:t xml:space="preserve">    &lt;class_name </w:t>
+      </w:r>
+      <w:r>
+        <w:rPr>
+          <w:color w:val="BABABA"/>
+          <w:sz w:val="18"/>
+          <w:szCs w:val="18"/>
+        </w:rPr>
+        <w:t>index=</w:t>
+      </w:r>
+      <w:r>
+        <w:rPr>
+          <w:color w:val="6A8759"/>
+          <w:sz w:val="18"/>
+          <w:szCs w:val="18"/>
+        </w:rPr>
+        <w:t>"1"</w:t>
+      </w:r>
+      <w:r>
+        <w:rPr>
+          <w:color w:val="E8BF6A"/>
+          <w:sz w:val="18"/>
+          <w:szCs w:val="18"/>
+        </w:rPr>
+        <w:t>&gt;</w:t>
+      </w:r>
+      <w:r>
+        <w:rPr>
+          <w:color w:val="A9B7C6"/>
+          <w:sz w:val="18"/>
+          <w:szCs w:val="18"/>
+        </w:rPr>
+        <w:t>android.widget.CheckBox</w:t>
+      </w:r>
+      <w:r>
+        <w:rPr>
+          <w:color w:val="E8BF6A"/>
+          <w:sz w:val="18"/>
+          <w:szCs w:val="18"/>
+        </w:rPr>
+        <w:t>&lt;/class_name&gt;</w:t>
+      </w:r>
+      <w:r>
+        <w:rPr>
+          <w:color w:val="E8BF6A"/>
+          <w:sz w:val="18"/>
+          <w:szCs w:val="18"/>
+        </w:rPr>
+        <w:br/>
+        <w:t xml:space="preserve">    &lt;content_desc&gt;</w:t>
+      </w:r>
+      <w:r>
+        <w:rPr>
+          <w:color w:val="A9B7C6"/>
+          <w:sz w:val="18"/>
+          <w:szCs w:val="18"/>
+        </w:rPr>
+        <w:t>sdsdsdsd</w:t>
+      </w:r>
+      <w:r>
+        <w:rPr>
+          <w:color w:val="E8BF6A"/>
+          <w:sz w:val="18"/>
+          <w:szCs w:val="18"/>
+        </w:rPr>
+        <w:t>&lt;/content_desc&gt;</w:t>
+      </w:r>
+      <w:r>
+        <w:rPr>
+          <w:color w:val="E8BF6A"/>
+          <w:sz w:val="18"/>
+          <w:szCs w:val="18"/>
+        </w:rPr>
+        <w:br/>
+        <w:t>&lt;/element&gt;</w:t>
+      </w:r>
+    </w:p>
+    <w:p/>
+    <w:p>
+      <w:r>
+        <w:rPr>
+          <w:rFonts w:hint="eastAsia"/>
+        </w:rPr>
+        <w:t>方式</w:t>
+      </w:r>
+      <w:r>
+        <w:t>2</w:t>
+      </w:r>
+      <w:r>
+        <w:rPr>
+          <w:rFonts w:hint="eastAsia"/>
+        </w:rPr>
+        <w:t>：直接调用</w:t>
+      </w:r>
+      <w:r>
+        <w:rPr>
+          <w:color w:val="00B0F0"/>
+        </w:rPr>
+        <w:t>getByNearbyUniqueElement()</w:t>
+      </w:r>
+      <w:r>
+        <w:rPr>
+          <w:color w:val="00B0F0"/>
+          <w:sz w:val="18"/>
+          <w:szCs w:val="18"/>
+        </w:rPr>
+        <w:t xml:space="preserve"> </w:t>
+      </w:r>
+      <w:r>
+        <w:rPr>
+          <w:rFonts w:hint="eastAsia"/>
+        </w:rPr>
+        <w:t>或者</w:t>
+      </w:r>
+      <w:r>
+        <w:rPr>
+          <w:color w:val="00B0F0"/>
+        </w:rPr>
+        <w:t>getByLeft/Right/Upper/LowerUniqueElement()</w:t>
+      </w:r>
+    </w:p>
+    <w:p>
+      <w:pPr>
+        <w:pStyle w:val="HTML"/>
+        <w:shd w:val="clear" w:color="auto" w:fill="2B2B2B"/>
+        <w:rPr>
+          <w:color w:val="A9B7C6"/>
+          <w:sz w:val="18"/>
+          <w:szCs w:val="18"/>
+        </w:rPr>
+      </w:pPr>
+      <w:r>
+        <w:rPr>
           <w:color w:val="A9B7C6"/>
           <w:sz w:val="18"/>
           <w:szCs w:val="18"/>
@@ -9281,7 +9764,16 @@
         <w:rPr>
           <w:rFonts w:hint="eastAsia"/>
         </w:rPr>
-        <w:t>定位写法</w:t>
+        <w:t>定位</w:t>
+      </w:r>
+      <w:r>
+        <w:rPr>
+          <w:rFonts w:hint="eastAsia"/>
+        </w:rPr>
+        <w:t>里面就需不要写</w:t>
+      </w:r>
+      <w:r>
+        <w:t>ref</w:t>
       </w:r>
       <w:r>
         <w:t>:</w:t>
@@ -9662,6 +10154,7 @@
           <w:sz w:val="28"/>
           <w:szCs w:val="28"/>
         </w:rPr>
+        <w:lastRenderedPageBreak/>
         <w:drawing>
           <wp:inline distT="0" distB="0" distL="0" distR="0">
             <wp:extent cx="5943600" cy="2143125"/>
@@ -9989,6 +10482,7 @@
           <w:b/>
           <w:noProof/>
         </w:rPr>
+        <w:lastRenderedPageBreak/>
         <w:drawing>
           <wp:inline distT="0" distB="0" distL="0" distR="0">
             <wp:extent cx="1838325" cy="2647950"/>
@@ -10351,7 +10845,6 @@
           <w:sz w:val="18"/>
           <w:szCs w:val="18"/>
         </w:rPr>
-        <w:lastRenderedPageBreak/>
         <w:t>app.path=./../../../app/apk/PrinterControl_debug.apk</w:t>
       </w:r>
       <w:r>

--- a/使用说明绿色精简中文版.docx
+++ b/使用说明绿色精简中文版.docx
@@ -9184,11 +9184,6 @@
       </w:r>
     </w:p>
     <w:p>
-      <w:pPr>
-        <w:rPr>
-          <w:rFonts w:hint="eastAsia"/>
-        </w:rPr>
-      </w:pPr>
       <w:r>
         <w:rPr>
           <w:rFonts w:hint="eastAsia"/>
@@ -9223,7 +9218,62 @@
         <w:rPr>
           <w:rFonts w:hint="eastAsia"/>
         </w:rPr>
-        <w:t>（推荐方法）</w:t>
+        <w:t>（</w:t>
+      </w:r>
+      <w:r>
+        <w:rPr>
+          <w:rFonts w:hint="eastAsia"/>
+        </w:rPr>
+        <w:t>方式</w:t>
+      </w:r>
+      <w:r>
+        <w:rPr>
+          <w:rFonts w:hint="eastAsia"/>
+        </w:rPr>
+        <w:t>1</w:t>
+      </w:r>
+      <w:r>
+        <w:rPr>
+          <w:rFonts w:hint="eastAsia"/>
+        </w:rPr>
+        <w:t>和方式</w:t>
+      </w:r>
+      <w:r>
+        <w:rPr>
+          <w:rFonts w:hint="eastAsia"/>
+        </w:rPr>
+        <w:t>2</w:t>
+      </w:r>
+      <w:r>
+        <w:rPr>
+          <w:rFonts w:hint="eastAsia"/>
+          <w:b/>
+        </w:rPr>
+        <w:t>不能</w:t>
+      </w:r>
+      <w:r>
+        <w:rPr>
+          <w:rFonts w:hint="eastAsia"/>
+        </w:rPr>
+        <w:t>混用。</w:t>
+      </w:r>
+      <w:r>
+        <w:rPr>
+          <w:rFonts w:hint="eastAsia"/>
+        </w:rPr>
+        <w:t>推荐方法</w:t>
+      </w:r>
+      <w:r>
+        <w:rPr>
+          <w:rFonts w:hint="eastAsia"/>
+        </w:rPr>
+        <w:t>1</w:t>
+      </w:r>
+      <w:r>
+        <w:rPr>
+          <w:rFonts w:hint="eastAsia"/>
+        </w:rPr>
+        <w:t>）</w:t>
       </w:r>
     </w:p>
     <w:p>

--- a/使用说明绿色精简中文版.docx
+++ b/使用说明绿色精简中文版.docx
@@ -11224,6 +11224,806 @@
         <w:br/>
         <w:t>mobile.browser.name=safari</w:t>
       </w:r>
+    </w:p>
+    <w:p>
+      <w:pPr>
+        <w:rPr>
+          <w:b/>
+          <w:color w:val="00B0F0"/>
+          <w:sz w:val="28"/>
+          <w:szCs w:val="28"/>
+        </w:rPr>
+      </w:pPr>
+      <w:r>
+        <w:rPr>
+          <w:b/>
+          <w:color w:val="00B0F0"/>
+          <w:sz w:val="28"/>
+          <w:szCs w:val="28"/>
+        </w:rPr>
+        <w:lastRenderedPageBreak/>
+        <w:t xml:space="preserve">3 </w:t>
+      </w:r>
+      <w:r>
+        <w:rPr>
+          <w:rFonts w:hint="eastAsia"/>
+          <w:b/>
+          <w:color w:val="00B0F0"/>
+          <w:sz w:val="28"/>
+          <w:szCs w:val="28"/>
+        </w:rPr>
+        <w:t>本地化测试</w:t>
+      </w:r>
+      <w:r>
+        <w:rPr>
+          <w:b/>
+          <w:color w:val="00B0F0"/>
+          <w:sz w:val="28"/>
+          <w:szCs w:val="28"/>
+        </w:rPr>
+        <w:t>:</w:t>
+      </w:r>
+    </w:p>
+    <w:p>
+      <w:pPr>
+        <w:rPr>
+          <w:b/>
+        </w:rPr>
+      </w:pPr>
+      <w:r>
+        <w:rPr>
+          <w:rFonts w:hint="eastAsia"/>
+          <w:b/>
+        </w:rPr>
+        <w:t>例如需要在中文系统上运行</w:t>
+      </w:r>
+    </w:p>
+    <w:p>
+      <w:pPr>
+        <w:rPr>
+          <w:rFonts w:hint="eastAsia"/>
+          <w:b/>
+        </w:rPr>
+      </w:pPr>
+      <w:r>
+        <w:rPr>
+          <w:rFonts w:hint="eastAsia"/>
+          <w:b/>
+        </w:rPr>
+        <w:t>修改相应的</w:t>
+      </w:r>
+      <w:r>
+        <w:rPr>
+          <w:rFonts w:hint="eastAsia"/>
+          <w:b/>
+        </w:rPr>
+        <w:t>runTime.conf</w:t>
+      </w:r>
+      <w:r>
+        <w:rPr>
+          <w:rFonts w:hint="eastAsia"/>
+          <w:b/>
+        </w:rPr>
+        <w:t>文件</w:t>
+      </w:r>
+      <w:r>
+        <w:rPr>
+          <w:rFonts w:hint="eastAsia"/>
+          <w:b/>
+        </w:rPr>
+        <w:t xml:space="preserve"> </w:t>
+      </w:r>
+      <w:r>
+        <w:rPr>
+          <w:rFonts w:hint="eastAsia"/>
+          <w:b/>
+        </w:rPr>
+        <w:t>：</w:t>
+      </w:r>
+    </w:p>
+    <w:p>
+      <w:pPr>
+        <w:pStyle w:val="HTML"/>
+        <w:shd w:val="clear" w:color="auto" w:fill="2B2B2B"/>
+        <w:rPr>
+          <w:color w:val="A9B7C6"/>
+          <w:sz w:val="18"/>
+          <w:szCs w:val="18"/>
+        </w:rPr>
+      </w:pPr>
+      <w:r>
+        <w:rPr>
+          <w:color w:val="A9B7C6"/>
+          <w:sz w:val="18"/>
+          <w:szCs w:val="18"/>
+        </w:rPr>
+        <w:t>test.uiMap.fileName=uiMap.xml</w:t>
+      </w:r>
+      <w:r>
+        <w:rPr>
+          <w:color w:val="A9B7C6"/>
+          <w:sz w:val="18"/>
+          <w:szCs w:val="18"/>
+        </w:rPr>
+        <w:br/>
+        <w:t>test.language=zh_CN</w:t>
+      </w:r>
+    </w:p>
+    <w:p>
+      <w:pPr>
+        <w:rPr>
+          <w:b/>
+        </w:rPr>
+      </w:pPr>
+      <w:r>
+        <w:rPr>
+          <w:b/>
+        </w:rPr>
+        <w:t>test.language=zh_CN</w:t>
+      </w:r>
+      <w:r>
+        <w:rPr>
+          <w:rFonts w:hint="eastAsia"/>
+          <w:b/>
+        </w:rPr>
+        <w:t>表示所有的字符串都会从</w:t>
+      </w:r>
+      <w:r>
+        <w:rPr>
+          <w:b/>
+        </w:rPr>
+        <w:t>zh_CN.xml</w:t>
+      </w:r>
+      <w:r>
+        <w:rPr>
+          <w:rFonts w:hint="eastAsia"/>
+          <w:b/>
+        </w:rPr>
+        <w:t>读取</w:t>
+      </w:r>
+    </w:p>
+    <w:p>
+      <w:pPr>
+        <w:rPr>
+          <w:b/>
+        </w:rPr>
+      </w:pPr>
+      <w:r>
+        <w:rPr>
+          <w:rFonts w:hint="eastAsia"/>
+          <w:b/>
+        </w:rPr>
+        <w:t>对应关系</w:t>
+      </w:r>
+      <w:r>
+        <w:rPr>
+          <w:b/>
+        </w:rPr>
+        <w:t>:(</w:t>
+      </w:r>
+      <w:r>
+        <w:rPr>
+          <w:rFonts w:hint="eastAsia"/>
+          <w:b/>
+        </w:rPr>
+        <w:t>以</w:t>
+      </w:r>
+      <w:r>
+        <w:rPr>
+          <w:b/>
+        </w:rPr>
+        <w:t>xpath</w:t>
+      </w:r>
+      <w:r>
+        <w:rPr>
+          <w:rFonts w:hint="eastAsia"/>
+          <w:b/>
+        </w:rPr>
+        <w:t>为例</w:t>
+      </w:r>
+      <w:r>
+        <w:rPr>
+          <w:b/>
+        </w:rPr>
+        <w:t>)</w:t>
+      </w:r>
+    </w:p>
+    <w:p>
+      <w:pPr>
+        <w:rPr>
+          <w:b/>
+        </w:rPr>
+      </w:pPr>
+      <w:r>
+        <w:rPr>
+          <w:rFonts w:hint="eastAsia"/>
+          <w:b/>
+        </w:rPr>
+        <w:t>在</w:t>
+      </w:r>
+      <w:r>
+        <w:rPr>
+          <w:b/>
+        </w:rPr>
+        <w:t>uiMap.xml</w:t>
+      </w:r>
+      <w:r>
+        <w:rPr>
+          <w:rFonts w:hint="eastAsia"/>
+          <w:b/>
+        </w:rPr>
+        <w:t>中</w:t>
+      </w:r>
+    </w:p>
+    <w:p>
+      <w:pPr>
+        <w:pStyle w:val="HTML"/>
+        <w:shd w:val="clear" w:color="auto" w:fill="2B2B2B"/>
+        <w:rPr>
+          <w:color w:val="A9B7C6"/>
+          <w:sz w:val="18"/>
+          <w:szCs w:val="18"/>
+        </w:rPr>
+      </w:pPr>
+      <w:r>
+        <w:rPr>
+          <w:color w:val="E8BF6A"/>
+          <w:sz w:val="18"/>
+          <w:szCs w:val="18"/>
+        </w:rPr>
+        <w:t xml:space="preserve">&lt;element </w:t>
+      </w:r>
+      <w:r>
+        <w:rPr>
+          <w:color w:val="BABABA"/>
+          <w:sz w:val="18"/>
+          <w:szCs w:val="18"/>
+        </w:rPr>
+        <w:t>name=</w:t>
+      </w:r>
+      <w:r>
+        <w:rPr>
+          <w:color w:val="6A8759"/>
+          <w:sz w:val="18"/>
+          <w:szCs w:val="18"/>
+        </w:rPr>
+        <w:t>"text_HPSuppliesShopping1"</w:t>
+      </w:r>
+      <w:r>
+        <w:rPr>
+          <w:color w:val="E8BF6A"/>
+          <w:sz w:val="18"/>
+          <w:szCs w:val="18"/>
+        </w:rPr>
+        <w:t>&gt;&lt;xpath&gt;</w:t>
+      </w:r>
+      <w:r>
+        <w:rPr>
+          <w:color w:val="A9B7C6"/>
+          <w:sz w:val="18"/>
+          <w:szCs w:val="18"/>
+        </w:rPr>
+        <w:t>//android.widget.TextView[@text = 'HP Supplies Shopping']</w:t>
+      </w:r>
+      <w:r>
+        <w:rPr>
+          <w:color w:val="E8BF6A"/>
+          <w:sz w:val="18"/>
+          <w:szCs w:val="18"/>
+        </w:rPr>
+        <w:t>&lt;/xpath&gt;&lt;/element&gt;</w:t>
+      </w:r>
+    </w:p>
+    <w:p>
+      <w:pPr>
+        <w:rPr>
+          <w:b/>
+        </w:rPr>
+      </w:pPr>
+    </w:p>
+    <w:p>
+      <w:pPr>
+        <w:rPr>
+          <w:b/>
+        </w:rPr>
+      </w:pPr>
+      <w:r>
+        <w:rPr>
+          <w:rFonts w:hint="eastAsia"/>
+          <w:b/>
+        </w:rPr>
+        <w:t>对应</w:t>
+      </w:r>
+      <w:r>
+        <w:rPr>
+          <w:b/>
+        </w:rPr>
+        <w:t>zn_CN.xml</w:t>
+      </w:r>
+      <w:r>
+        <w:rPr>
+          <w:rFonts w:hint="eastAsia"/>
+          <w:b/>
+        </w:rPr>
+        <w:t>中的</w:t>
+      </w:r>
+    </w:p>
+    <w:p>
+      <w:pPr>
+        <w:pStyle w:val="HTML"/>
+        <w:shd w:val="clear" w:color="auto" w:fill="2B2B2B"/>
+        <w:rPr>
+          <w:color w:val="A9B7C6"/>
+          <w:sz w:val="18"/>
+          <w:szCs w:val="18"/>
+        </w:rPr>
+      </w:pPr>
+      <w:r>
+        <w:rPr>
+          <w:color w:val="E8BF6A"/>
+          <w:sz w:val="18"/>
+          <w:szCs w:val="18"/>
+        </w:rPr>
+        <w:t xml:space="preserve">&lt;element </w:t>
+      </w:r>
+      <w:r>
+        <w:rPr>
+          <w:color w:val="BABABA"/>
+          <w:sz w:val="18"/>
+          <w:szCs w:val="18"/>
+        </w:rPr>
+        <w:t>name=</w:t>
+      </w:r>
+      <w:r>
+        <w:rPr>
+          <w:color w:val="6A8759"/>
+          <w:sz w:val="18"/>
+          <w:szCs w:val="18"/>
+        </w:rPr>
+        <w:t>"text_HPSuppliesShopping1"</w:t>
+      </w:r>
+      <w:r>
+        <w:rPr>
+          <w:color w:val="E8BF6A"/>
+          <w:sz w:val="18"/>
+          <w:szCs w:val="18"/>
+        </w:rPr>
+        <w:t>&gt;&lt;xpath&gt;</w:t>
+      </w:r>
+      <w:r>
+        <w:rPr>
+          <w:color w:val="A9B7C6"/>
+          <w:sz w:val="18"/>
+          <w:szCs w:val="18"/>
+        </w:rPr>
+        <w:t xml:space="preserve">HP </w:t>
+      </w:r>
+      <w:r>
+        <w:rPr>
+          <w:rFonts w:ascii="SimSun" w:eastAsia="SimSun" w:hAnsi="SimSun" w:cs="SimSun" w:hint="eastAsia"/>
+          <w:color w:val="A9B7C6"/>
+          <w:sz w:val="18"/>
+          <w:szCs w:val="18"/>
+        </w:rPr>
+        <w:t>耗材购买</w:t>
+      </w:r>
+      <w:r>
+        <w:rPr>
+          <w:color w:val="E8BF6A"/>
+          <w:sz w:val="18"/>
+          <w:szCs w:val="18"/>
+        </w:rPr>
+        <w:t>&lt;/xpath&gt;&lt;/element&gt;</w:t>
+      </w:r>
+    </w:p>
+    <w:p>
+      <w:pPr>
+        <w:rPr>
+          <w:b/>
+        </w:rPr>
+      </w:pPr>
+      <w:r>
+        <w:rPr>
+          <w:rFonts w:hint="eastAsia"/>
+          <w:b/>
+        </w:rPr>
+        <w:t>也可以直接写</w:t>
+      </w:r>
+    </w:p>
+    <w:p>
+      <w:pPr>
+        <w:pStyle w:val="HTML"/>
+        <w:shd w:val="clear" w:color="auto" w:fill="2B2B2B"/>
+        <w:rPr>
+          <w:color w:val="A9B7C6"/>
+          <w:sz w:val="18"/>
+          <w:szCs w:val="18"/>
+        </w:rPr>
+      </w:pPr>
+      <w:r>
+        <w:rPr>
+          <w:color w:val="E8BF6A"/>
+          <w:sz w:val="18"/>
+          <w:szCs w:val="18"/>
+        </w:rPr>
+        <w:t xml:space="preserve">&lt;element </w:t>
+      </w:r>
+      <w:r>
+        <w:rPr>
+          <w:color w:val="BABABA"/>
+          <w:sz w:val="18"/>
+          <w:szCs w:val="18"/>
+        </w:rPr>
+        <w:t>name=</w:t>
+      </w:r>
+      <w:r>
+        <w:rPr>
+          <w:color w:val="6A8759"/>
+          <w:sz w:val="18"/>
+          <w:szCs w:val="18"/>
+        </w:rPr>
+        <w:t>"text_HPSuppliesShopping1"</w:t>
+      </w:r>
+      <w:r>
+        <w:rPr>
+          <w:color w:val="E8BF6A"/>
+          <w:sz w:val="18"/>
+          <w:szCs w:val="18"/>
+        </w:rPr>
+        <w:t>&gt;&lt;xpath&gt;</w:t>
+      </w:r>
+      <w:r>
+        <w:rPr>
+          <w:color w:val="A9B7C6"/>
+          <w:sz w:val="18"/>
+          <w:szCs w:val="18"/>
+        </w:rPr>
+        <w:t xml:space="preserve">//android.widget.TextView[@text = 'HP </w:t>
+      </w:r>
+      <w:r>
+        <w:rPr>
+          <w:rFonts w:ascii="SimSun" w:eastAsia="SimSun" w:hAnsi="SimSun" w:cs="SimSun" w:hint="eastAsia"/>
+          <w:color w:val="A9B7C6"/>
+          <w:sz w:val="18"/>
+          <w:szCs w:val="18"/>
+        </w:rPr>
+        <w:t>耗材购买</w:t>
+      </w:r>
+      <w:r>
+        <w:rPr>
+          <w:color w:val="A9B7C6"/>
+          <w:sz w:val="18"/>
+          <w:szCs w:val="18"/>
+        </w:rPr>
+        <w:t>']</w:t>
+      </w:r>
+      <w:r>
+        <w:rPr>
+          <w:color w:val="E8BF6A"/>
+          <w:sz w:val="18"/>
+          <w:szCs w:val="18"/>
+        </w:rPr>
+        <w:t>&lt;/xpath&gt;&lt;/element&gt;</w:t>
+      </w:r>
+    </w:p>
+    <w:p>
+      <w:pPr>
+        <w:rPr>
+          <w:b/>
+        </w:rPr>
+      </w:pPr>
+    </w:p>
+    <w:p>
+      <w:pPr>
+        <w:rPr>
+          <w:b/>
+        </w:rPr>
+      </w:pPr>
+      <w:r>
+        <w:rPr>
+          <w:rFonts w:hint="eastAsia"/>
+          <w:b/>
+        </w:rPr>
+        <w:t>注意</w:t>
+      </w:r>
+      <w:r>
+        <w:rPr>
+          <w:b/>
+        </w:rPr>
+        <w:t>:</w:t>
+      </w:r>
+    </w:p>
+    <w:p>
+      <w:pPr>
+        <w:rPr>
+          <w:b/>
+        </w:rPr>
+      </w:pPr>
+      <w:r>
+        <w:rPr>
+          <w:rFonts w:hint="eastAsia"/>
+          <w:b/>
+        </w:rPr>
+        <w:t>如果在在</w:t>
+      </w:r>
+      <w:r>
+        <w:rPr>
+          <w:b/>
+        </w:rPr>
+        <w:t>uiMap.xml</w:t>
+      </w:r>
+      <w:r>
+        <w:rPr>
+          <w:rFonts w:hint="eastAsia"/>
+          <w:b/>
+        </w:rPr>
+        <w:t>中出现两个本地化字符串例如</w:t>
+      </w:r>
+    </w:p>
+    <w:p>
+      <w:pPr>
+        <w:pStyle w:val="HTML"/>
+        <w:shd w:val="clear" w:color="auto" w:fill="2B2B2B"/>
+        <w:rPr>
+          <w:color w:val="A9B7C6"/>
+          <w:sz w:val="18"/>
+          <w:szCs w:val="18"/>
+        </w:rPr>
+      </w:pPr>
+      <w:r>
+        <w:rPr>
+          <w:color w:val="E8BF6A"/>
+          <w:sz w:val="18"/>
+          <w:szCs w:val="18"/>
+        </w:rPr>
+        <w:t xml:space="preserve">&lt;element </w:t>
+      </w:r>
+      <w:r>
+        <w:rPr>
+          <w:color w:val="BABABA"/>
+          <w:sz w:val="18"/>
+          <w:szCs w:val="18"/>
+        </w:rPr>
+        <w:t>name=</w:t>
+      </w:r>
+      <w:r>
+        <w:rPr>
+          <w:color w:val="6A8759"/>
+          <w:sz w:val="18"/>
+          <w:szCs w:val="18"/>
+        </w:rPr>
+        <w:t>"text_haha"</w:t>
+      </w:r>
+      <w:r>
+        <w:rPr>
+          <w:color w:val="E8BF6A"/>
+          <w:sz w:val="18"/>
+          <w:szCs w:val="18"/>
+        </w:rPr>
+        <w:t>&gt;&lt;xpath&gt;</w:t>
+      </w:r>
+      <w:r>
+        <w:rPr>
+          <w:color w:val="A9B7C6"/>
+          <w:sz w:val="18"/>
+          <w:szCs w:val="18"/>
+        </w:rPr>
+        <w:t>//android.widget.TextView[@text = '</w:t>
+      </w:r>
+      <w:r>
+        <w:rPr>
+          <w:rFonts w:eastAsiaTheme="minorEastAsia"/>
+          <w:color w:val="A9B7C6"/>
+          <w:sz w:val="18"/>
+          <w:szCs w:val="18"/>
+        </w:rPr>
+        <w:t>xixi</w:t>
+      </w:r>
+      <w:r>
+        <w:rPr>
+          <w:color w:val="A9B7C6"/>
+          <w:sz w:val="18"/>
+          <w:szCs w:val="18"/>
+        </w:rPr>
+        <w:t>']</w:t>
+      </w:r>
+      <w:r>
+        <w:rPr>
+          <w:color w:val="A9B7C6"/>
+          <w:sz w:val="18"/>
+          <w:szCs w:val="18"/>
+        </w:rPr>
+        <w:t xml:space="preserve"> </w:t>
+      </w:r>
+      <w:r>
+        <w:rPr>
+          <w:color w:val="A9B7C6"/>
+          <w:sz w:val="18"/>
+          <w:szCs w:val="18"/>
+        </w:rPr>
+        <w:t>/android.widget.TextView[@text = '</w:t>
+      </w:r>
+      <w:r>
+        <w:rPr>
+          <w:rFonts w:eastAsiaTheme="minorEastAsia"/>
+          <w:color w:val="A9B7C6"/>
+          <w:sz w:val="18"/>
+          <w:szCs w:val="18"/>
+        </w:rPr>
+        <w:t>haha</w:t>
+      </w:r>
+      <w:r>
+        <w:rPr>
+          <w:color w:val="A9B7C6"/>
+          <w:sz w:val="18"/>
+          <w:szCs w:val="18"/>
+        </w:rPr>
+        <w:t>']</w:t>
+      </w:r>
+      <w:r>
+        <w:rPr>
+          <w:color w:val="E8BF6A"/>
+          <w:sz w:val="18"/>
+          <w:szCs w:val="18"/>
+        </w:rPr>
+        <w:t>&lt;/xpath&gt;&lt;/element&gt;</w:t>
+      </w:r>
+    </w:p>
+    <w:p>
+      <w:pPr>
+        <w:rPr>
+          <w:b/>
+        </w:rPr>
+      </w:pPr>
+    </w:p>
+    <w:p>
+      <w:pPr>
+        <w:rPr>
+          <w:b/>
+        </w:rPr>
+      </w:pPr>
+      <w:r>
+        <w:rPr>
+          <w:rFonts w:hint="eastAsia"/>
+          <w:b/>
+        </w:rPr>
+        <w:t>那么在</w:t>
+      </w:r>
+      <w:r>
+        <w:rPr>
+          <w:b/>
+        </w:rPr>
+        <w:t>zn_CN.xml</w:t>
+      </w:r>
+      <w:r>
+        <w:rPr>
+          <w:rFonts w:hint="eastAsia"/>
+          <w:b/>
+        </w:rPr>
+        <w:t>中只能写出整个</w:t>
+      </w:r>
+      <w:r>
+        <w:rPr>
+          <w:b/>
+        </w:rPr>
+        <w:t>xpath</w:t>
+      </w:r>
+    </w:p>
+    <w:p>
+      <w:pPr>
+        <w:pStyle w:val="HTML"/>
+        <w:shd w:val="clear" w:color="auto" w:fill="2B2B2B"/>
+        <w:rPr>
+          <w:color w:val="A9B7C6"/>
+          <w:sz w:val="18"/>
+          <w:szCs w:val="18"/>
+        </w:rPr>
+      </w:pPr>
+      <w:r>
+        <w:rPr>
+          <w:color w:val="E8BF6A"/>
+          <w:sz w:val="18"/>
+          <w:szCs w:val="18"/>
+        </w:rPr>
+        <w:t xml:space="preserve">&lt;element </w:t>
+      </w:r>
+      <w:r>
+        <w:rPr>
+          <w:color w:val="BABABA"/>
+          <w:sz w:val="18"/>
+          <w:szCs w:val="18"/>
+        </w:rPr>
+        <w:t>name=</w:t>
+      </w:r>
+      <w:r>
+        <w:rPr>
+          <w:color w:val="6A8759"/>
+          <w:sz w:val="18"/>
+          <w:szCs w:val="18"/>
+        </w:rPr>
+        <w:t>"text_haha"</w:t>
+      </w:r>
+      <w:r>
+        <w:rPr>
+          <w:color w:val="E8BF6A"/>
+          <w:sz w:val="18"/>
+          <w:szCs w:val="18"/>
+        </w:rPr>
+        <w:t>&gt;&lt;xpath&gt;</w:t>
+      </w:r>
+      <w:r>
+        <w:rPr>
+          <w:color w:val="A9B7C6"/>
+          <w:sz w:val="18"/>
+          <w:szCs w:val="18"/>
+        </w:rPr>
+        <w:t>//android.widget.TextView[@text = '</w:t>
+      </w:r>
+      <w:r>
+        <w:rPr>
+          <w:rFonts w:eastAsiaTheme="minorEastAsia" w:hint="eastAsia"/>
+          <w:color w:val="A9B7C6"/>
+          <w:sz w:val="18"/>
+          <w:szCs w:val="18"/>
+        </w:rPr>
+        <w:t>嘻嘻</w:t>
+      </w:r>
+      <w:r>
+        <w:rPr>
+          <w:color w:val="A9B7C6"/>
+          <w:sz w:val="18"/>
+          <w:szCs w:val="18"/>
+        </w:rPr>
+        <w:t>']</w:t>
+      </w:r>
+      <w:r>
+        <w:rPr>
+          <w:color w:val="A9B7C6"/>
+          <w:sz w:val="18"/>
+          <w:szCs w:val="18"/>
+        </w:rPr>
+        <w:t xml:space="preserve"> </w:t>
+      </w:r>
+      <w:r>
+        <w:rPr>
+          <w:color w:val="A9B7C6"/>
+          <w:sz w:val="18"/>
+          <w:szCs w:val="18"/>
+        </w:rPr>
+        <w:t>/android.widget.TextView[@text = '</w:t>
+      </w:r>
+      <w:r>
+        <w:rPr>
+          <w:rFonts w:eastAsiaTheme="minorEastAsia" w:hint="eastAsia"/>
+          <w:color w:val="A9B7C6"/>
+          <w:sz w:val="18"/>
+          <w:szCs w:val="18"/>
+        </w:rPr>
+        <w:t>哈哈</w:t>
+      </w:r>
+      <w:r>
+        <w:rPr>
+          <w:color w:val="A9B7C6"/>
+          <w:sz w:val="18"/>
+          <w:szCs w:val="18"/>
+        </w:rPr>
+        <w:t>']</w:t>
+      </w:r>
+      <w:r>
+        <w:rPr>
+          <w:color w:val="E8BF6A"/>
+          <w:sz w:val="18"/>
+          <w:szCs w:val="18"/>
+        </w:rPr>
+        <w:t>&lt;/xpath&gt;&lt;/element&gt;</w:t>
+      </w:r>
+    </w:p>
+    <w:p>
+      <w:pPr>
+        <w:rPr>
+          <w:b/>
+        </w:rPr>
+      </w:pPr>
     </w:p>
     <w:p>
       <w:pPr>
